--- a/整理资料/nodejs和nvm安装.docx
+++ b/整理资料/nodejs和nvm安装.docx
@@ -889,11 +889,7 @@
           <w:highlight w:val="none"/>
         </w:rPr>
       </w:r>
-      <w:r>
-        <w:rPr>
-          <w:highlight w:val="none"/>
-        </w:rPr>
-      </w:r>
+      <w:r/>
     </w:p>
     <w:p>
       <w:pPr>
@@ -912,6 +908,7 @@
           <w:highlight w:val="none"/>
         </w:rPr>
       </w:r>
+      <w:r/>
     </w:p>
     <w:p>
       <w:pPr>
@@ -944,6 +941,7 @@
           <w:highlight w:val="none"/>
         </w:rPr>
       </w:r>
+      <w:r/>
     </w:p>
     <w:p>
       <w:pPr>
@@ -981,6 +979,7 @@
           <w:highlight w:val="none"/>
         </w:rPr>
       </w:r>
+      <w:r/>
     </w:p>
     <w:p>
       <w:pPr>
@@ -1011,6 +1010,7 @@
           <w:highlight w:val="none"/>
         </w:rPr>
       </w:r>
+      <w:r/>
     </w:p>
     <w:p>
       <w:pPr>
@@ -1028,6 +1028,228 @@
           <w:highlight w:val="none"/>
         </w:rPr>
         <w:t xml:space="preserve">npm config set prefix "D:\nvm1.1.9\nodejs\node_global"</w:t>
+      </w:r>
+      <w:r>
+        <w:rPr>
+          <w:highlight w:val="none"/>
+        </w:rPr>
+      </w:r>
+      <w:r/>
+    </w:p>
+    <w:p>
+      <w:pPr>
+        <w:rPr>
+          <w:highlight w:val="none"/>
+        </w:rPr>
+      </w:pPr>
+      <w:r>
+        <w:rPr>
+          <w:highlight w:val="none"/>
+        </w:rPr>
+      </w:r>
+      <w:r>
+        <w:rPr>
+          <w:highlight w:val="none"/>
+        </w:rPr>
+        <w:t xml:space="preserve">npm config set cache "D:\nvm1.1.9\nodejs\node_</w:t>
+      </w:r>
+      <w:r>
+        <w:rPr>
+          <w:highlight w:val="none"/>
+        </w:rPr>
+        <w:t xml:space="preserve">cache </w:t>
+      </w:r>
+      <w:r>
+        <w:rPr>
+          <w:highlight w:val="none"/>
+        </w:rPr>
+        <w:t xml:space="preserve">"</w:t>
+      </w:r>
+      <w:r/>
+    </w:p>
+    <w:p>
+      <w:pPr>
+        <w:rPr>
+          <w:highlight w:val="none"/>
+        </w:rPr>
+      </w:pPr>
+      <w:r>
+        <w:rPr>
+          <w:highlight w:val="none"/>
+        </w:rPr>
+        <w:t xml:space="preserve">4.查看是否安装成功</w:t>
+      </w:r>
+      <w:r>
+        <w:rPr>
+          <w:highlight w:val="none"/>
+        </w:rPr>
+      </w:r>
+      <w:r/>
+    </w:p>
+    <w:p>
+      <w:pPr>
+        <w:rPr>
+          <w:highlight w:val="none"/>
+        </w:rPr>
+      </w:pPr>
+      <w:r>
+        <w:rPr>
+          <w:highlight w:val="none"/>
+        </w:rPr>
+        <w:t xml:space="preserve">nvm -v    node –v    npm –v</w:t>
+      </w:r>
+      <w:r>
+        <w:rPr>
+          <w:highlight w:val="none"/>
+        </w:rPr>
+      </w:r>
+      <w:r/>
+    </w:p>
+    <w:p>
+      <w:pPr>
+        <w:rPr>
+          <w:highlight w:val="none"/>
+        </w:rPr>
+      </w:pPr>
+      <w:r>
+        <w:rPr>
+          <w:highlight w:val="none"/>
+        </w:rPr>
+      </w:r>
+      <w:r>
+        <w:rPr>
+          <w:highlight w:val="none"/>
+        </w:rPr>
+      </w:r>
+      <w:r/>
+    </w:p>
+    <w:p>
+      <w:pPr>
+        <w:rPr>
+          <w:highlight w:val="none"/>
+        </w:rPr>
+      </w:pPr>
+      <w:r>
+        <w:rPr>
+          <w:highlight w:val="none"/>
+        </w:rPr>
+        <w:t xml:space="preserve">注意：使用nvm安装nodejs不用再到系统“环境变量”中配置，当安装nvm时，已自动配置</w:t>
+      </w:r>
+      <w:r>
+        <w:rPr>
+          <w:highlight w:val="none"/>
+        </w:rPr>
+      </w:r>
+      <w:r/>
+    </w:p>
+    <w:p>
+      <w:r>
+        <w:rPr>
+          <w:highlight w:val="none"/>
+        </w:rPr>
+      </w:r>
+      <w:r>
+        <w:rPr>
+          <w:highlight w:val="none"/>
+        </w:rPr>
+      </w:r>
+      <w:r/>
+    </w:p>
+    <w:p>
+      <w:pPr>
+        <w:rPr>
+          <w:highlight w:val="none"/>
+        </w:rPr>
+      </w:pPr>
+      <w:r>
+        <w:rPr>
+          <w:highlight w:val="none"/>
+        </w:rPr>
+      </w:r>
+      <w:r>
+        <w:rPr>
+          <w:highlight w:val="none"/>
+        </w:rPr>
+        <w:t xml:space="preserve">使用nvm安装nodejs后，在vscode控制台输出ts乱码问题（js正常）</w:t>
+      </w:r>
+      <w:r/>
+    </w:p>
+    <w:p>
+      <w:pPr>
+        <w:rPr>
+          <w:highlight w:val="none"/>
+        </w:rPr>
+      </w:pPr>
+      <w:r>
+        <w:rPr>
+          <w:highlight w:val="none"/>
+        </w:rPr>
+      </w:r>
+      <w:r>
+        <mc:AlternateContent>
+          <mc:Choice Requires="wpg">
+            <w:drawing>
+              <wp:inline xmlns:wp="http://schemas.openxmlformats.org/drawingml/2006/wordprocessingDrawing" distT="0" distB="0" distL="0" distR="0">
+                <wp:extent cx="5940425" cy="1071670"/>
+                <wp:effectExtent l="0" t="0" r="0" b="0"/>
+                <wp:docPr id="7" name="" hidden="0"/>
+                <wp:cNvGraphicFramePr>
+                  <a:graphicFrameLocks xmlns:a="http://schemas.openxmlformats.org/drawingml/2006/main" noChangeAspect="1"/>
+                </wp:cNvGraphicFramePr>
+                <a:graphic xmlns:a="http://schemas.openxmlformats.org/drawingml/2006/main">
+                  <a:graphicData uri="http://schemas.openxmlformats.org/drawingml/2006/picture">
+                    <pic:pic xmlns:pic="http://schemas.openxmlformats.org/drawingml/2006/picture">
+                      <pic:nvPicPr>
+                        <pic:cNvPr id="1329238957" name="" hidden="0"/>
+                        <pic:cNvPicPr>
+                          <a:picLocks noChangeAspect="1"/>
+                        </pic:cNvPicPr>
+                        <pic:nvPr isPhoto="0" userDrawn="0"/>
+                      </pic:nvPicPr>
+                      <pic:blipFill>
+                        <a:blip r:embed="rId18"/>
+                        <a:stretch/>
+                      </pic:blipFill>
+                      <pic:spPr bwMode="auto">
+                        <a:xfrm>
+                          <a:off x="0" y="0"/>
+                          <a:ext cx="5940424" cy="1071669"/>
+                        </a:xfrm>
+                        <a:prstGeom prst="rect">
+                          <a:avLst/>
+                        </a:prstGeom>
+                      </pic:spPr>
+                    </pic:pic>
+                  </a:graphicData>
+                </a:graphic>
+              </wp:inline>
+            </w:drawing>
+          </mc:Choice>
+          <mc:Fallback>
+            <w:pict>
+              <v:shapetype type="#_x0000_t75" o:spt="75" coordsize="21600,21600" o:preferrelative="t" path="m@4@5l@4@11@9@11@9@5xe">
+                <v:formulas>
+                  <v:f eqn="if lineDrawn pixelLineWidth 0"/>
+                  <v:f eqn="sum @0 1 0"/>
+                  <v:f eqn="sum 0 0 @1"/>
+                  <v:f eqn="prod @2 1 2"/>
+                  <v:f eqn="prod @3 21600 pixelWidth"/>
+                  <v:f eqn="prod @3 21600 pixelHeight"/>
+                  <v:f eqn="sum @0 0 1"/>
+                  <v:f eqn="prod @6 1 2"/>
+                  <v:f eqn="prod @7 21600 pixelWidth"/>
+                  <v:f eqn="sum @8 21600 0"/>
+                  <v:f eqn="prod @7 21600 pixelHeight"/>
+                  <v:f eqn="sum @10 21600 0"/>
+                </v:formulas>
+              </v:shapetype>
+              <v:shape id="_x0000_i6" o:spid="_x0000_s6" type="#_x0000_t75" style="mso-wrap-distance-left:0.0pt;mso-wrap-distance-top:0.0pt;mso-wrap-distance-right:0.0pt;mso-wrap-distance-bottom:0.0pt;width:467.8pt;height:84.4pt;" stroked="false">
+                <v:path textboxrect="0,0,0,0"/>
+                <v:imagedata r:id="rId18" o:title=""/>
+              </v:shape>
+            </w:pict>
+          </mc:Fallback>
+        </mc:AlternateContent>
       </w:r>
       <w:r>
         <w:rPr>
@@ -1052,111 +1274,71 @@
         </w:rPr>
       </w:r>
       <w:r>
-        <w:rPr>
-          <w:highlight w:val="none"/>
-        </w:rPr>
-        <w:t xml:space="preserve">npm config set cache "D:\nvm1.1.9\nodejs\node_</w:t>
+        <mc:AlternateContent>
+          <mc:Choice Requires="wpg">
+            <w:drawing>
+              <wp:inline xmlns:wp="http://schemas.openxmlformats.org/drawingml/2006/wordprocessingDrawing" distT="0" distB="0" distL="0" distR="0">
+                <wp:extent cx="4359615" cy="2420436"/>
+                <wp:effectExtent l="0" t="0" r="0" b="0"/>
+                <wp:docPr id="8" name="" hidden="0"/>
+                <wp:cNvGraphicFramePr>
+                  <a:graphicFrameLocks xmlns:a="http://schemas.openxmlformats.org/drawingml/2006/main" noChangeAspect="1"/>
+                </wp:cNvGraphicFramePr>
+                <a:graphic xmlns:a="http://schemas.openxmlformats.org/drawingml/2006/main">
+                  <a:graphicData uri="http://schemas.openxmlformats.org/drawingml/2006/picture">
+                    <pic:pic xmlns:pic="http://schemas.openxmlformats.org/drawingml/2006/picture">
+                      <pic:nvPicPr>
+                        <pic:cNvPr id="39820896" name="" hidden="0"/>
+                        <pic:cNvPicPr>
+                          <a:picLocks noChangeAspect="1"/>
+                        </pic:cNvPicPr>
+                        <pic:nvPr isPhoto="0" userDrawn="0"/>
+                      </pic:nvPicPr>
+                      <pic:blipFill>
+                        <a:blip r:embed="rId19"/>
+                        <a:stretch/>
+                      </pic:blipFill>
+                      <pic:spPr bwMode="auto">
+                        <a:xfrm flipH="0" flipV="0">
+                          <a:off x="0" y="0"/>
+                          <a:ext cx="4359614" cy="2420435"/>
+                        </a:xfrm>
+                        <a:prstGeom prst="rect">
+                          <a:avLst/>
+                        </a:prstGeom>
+                      </pic:spPr>
+                    </pic:pic>
+                  </a:graphicData>
+                </a:graphic>
+              </wp:inline>
+            </w:drawing>
+          </mc:Choice>
+          <mc:Fallback>
+            <w:pict>
+              <v:shapetype type="#_x0000_t75" o:spt="75" coordsize="21600,21600" o:preferrelative="t" path="m@4@5l@4@11@9@11@9@5xe">
+                <v:formulas>
+                  <v:f eqn="if lineDrawn pixelLineWidth 0"/>
+                  <v:f eqn="sum @0 1 0"/>
+                  <v:f eqn="sum 0 0 @1"/>
+                  <v:f eqn="prod @2 1 2"/>
+                  <v:f eqn="prod @3 21600 pixelWidth"/>
+                  <v:f eqn="prod @3 21600 pixelHeight"/>
+                  <v:f eqn="sum @0 0 1"/>
+                  <v:f eqn="prod @6 1 2"/>
+                  <v:f eqn="prod @7 21600 pixelWidth"/>
+                  <v:f eqn="sum @8 21600 0"/>
+                  <v:f eqn="prod @7 21600 pixelHeight"/>
+                  <v:f eqn="sum @10 21600 0"/>
+                </v:formulas>
+              </v:shapetype>
+              <v:shape id="_x0000_i7" o:spid="_x0000_s7" type="#_x0000_t75" style="mso-wrap-distance-left:0.0pt;mso-wrap-distance-top:0.0pt;mso-wrap-distance-right:0.0pt;mso-wrap-distance-bottom:0.0pt;width:343.3pt;height:190.6pt;" stroked="false">
+                <v:path textboxrect="0,0,0,0"/>
+                <v:imagedata r:id="rId19" o:title=""/>
+              </v:shape>
+            </w:pict>
+          </mc:Fallback>
+        </mc:AlternateContent>
       </w:r>
-      <w:r>
-        <w:rPr>
-          <w:highlight w:val="none"/>
-        </w:rPr>
-        <w:t xml:space="preserve">cache </w:t>
-      </w:r>
-      <w:r/>
-      <w:r>
-        <w:rPr>
-          <w:highlight w:val="none"/>
-        </w:rPr>
-        <w:t xml:space="preserve">"</w:t>
-      </w:r>
-      <w:r/>
-      <w:r/>
-    </w:p>
-    <w:p>
-      <w:pPr>
-        <w:rPr>
-          <w:highlight w:val="none"/>
-        </w:rPr>
-      </w:pPr>
-      <w:r>
-        <w:rPr>
-          <w:highlight w:val="none"/>
-        </w:rPr>
-        <w:t xml:space="preserve">4.查看是否安装成功</w:t>
-      </w:r>
-      <w:r>
-        <w:rPr>
-          <w:highlight w:val="none"/>
-        </w:rPr>
-      </w:r>
-    </w:p>
-    <w:p>
-      <w:pPr>
-        <w:rPr>
-          <w:highlight w:val="none"/>
-        </w:rPr>
-      </w:pPr>
-      <w:r>
-        <w:rPr>
-          <w:highlight w:val="none"/>
-        </w:rPr>
-        <w:t xml:space="preserve">nvm -v    node –v    npm –v</w:t>
-      </w:r>
-      <w:r>
-        <w:rPr>
-          <w:highlight w:val="none"/>
-        </w:rPr>
-      </w:r>
-    </w:p>
-    <w:p>
-      <w:pPr>
-        <w:rPr>
-          <w:highlight w:val="none"/>
-        </w:rPr>
-      </w:pPr>
-      <w:r>
-        <w:rPr>
-          <w:highlight w:val="none"/>
-        </w:rPr>
-      </w:r>
-      <w:r>
-        <w:rPr>
-          <w:highlight w:val="none"/>
-        </w:rPr>
-      </w:r>
-    </w:p>
-    <w:p>
-      <w:pPr>
-        <w:rPr>
-          <w:highlight w:val="none"/>
-        </w:rPr>
-      </w:pPr>
-      <w:r>
-        <w:rPr>
-          <w:highlight w:val="none"/>
-        </w:rPr>
-        <w:t xml:space="preserve">注意：使用nvm安装nodejs不用再到系统“环境变量”中配置，当安装nvm时，已自动配置</w:t>
-      </w:r>
-      <w:r>
-        <w:rPr>
-          <w:highlight w:val="none"/>
-        </w:rPr>
-      </w:r>
-    </w:p>
-    <w:p>
-      <w:r>
-        <w:rPr>
-          <w:highlight w:val="none"/>
-        </w:rPr>
-      </w:r>
-      <w:r>
-        <w:rPr>
-          <w:highlight w:val="none"/>
-        </w:rPr>
-      </w:r>
-    </w:p>
-    <w:p>
       <w:r>
         <w:rPr>
           <w:highlight w:val="none"/>
